--- a/CoalFire Configuration Steps.docx
+++ b/CoalFire Configuration Steps.docx
@@ -426,15 +426,31 @@
         </w:rPr>
       </w:pPr>
       <w:r>
-        <w:t xml:space="preserve">Unable to script installation of Apache to VM3. I tried a few examples from various </w:t>
-      </w:r>
-      <w:proofErr w:type="spellStart"/>
-      <w:r>
-        <w:t>Github</w:t>
-      </w:r>
-      <w:proofErr w:type="spellEnd"/>
-      <w:r>
-        <w:t xml:space="preserve"> instructions and a few videos but it seems the examples are out of data syntax wise. I</w:t>
+        <w:t>Unable to</w:t>
+      </w:r>
+      <w:r>
+        <w:t xml:space="preserve"> obtain solution</w:t>
+      </w:r>
+      <w:r>
+        <w:t xml:space="preserve"> script installation of Apache to VM3</w:t>
+      </w:r>
+      <w:r>
+        <w:t xml:space="preserve"> within allotted time</w:t>
+      </w:r>
+      <w:r>
+        <w:t xml:space="preserve">. I tried a few examples from various </w:t>
+      </w:r>
+      <w:r>
+        <w:t>GitHub</w:t>
+      </w:r>
+      <w:r>
+        <w:t xml:space="preserve"> instructions and a few videos but it seems the examples are out of dat</w:t>
+      </w:r>
+      <w:r>
+        <w:t>e</w:t>
+      </w:r>
+      <w:r>
+        <w:t xml:space="preserve"> syntax wise. I</w:t>
       </w:r>
       <w:r>
         <w:t xml:space="preserve"> also could not find syntax examples from the official </w:t>
@@ -522,7 +538,28 @@
         </w:rPr>
       </w:pPr>
       <w:r>
-        <w:t>VM with 32GBs of not possible to create for DS1_V2 (errored out)</w:t>
+        <w:t xml:space="preserve">A </w:t>
+      </w:r>
+      <w:r>
+        <w:t>VM with 32GB</w:t>
+      </w:r>
+      <w:r>
+        <w:t xml:space="preserve"> Disk</w:t>
+      </w:r>
+      <w:r>
+        <w:t xml:space="preserve"> </w:t>
+      </w:r>
+      <w:r>
+        <w:t>seems to not be</w:t>
+      </w:r>
+      <w:r>
+        <w:t xml:space="preserve"> possible to create for</w:t>
+      </w:r>
+      <w:r>
+        <w:t xml:space="preserve"> sub3 VM</w:t>
+      </w:r>
+      <w:r>
+        <w:t xml:space="preserve"> DS1_V2 (errored out)</w:t>
       </w:r>
     </w:p>
     <w:p>

--- a/CoalFire Configuration Steps.docx
+++ b/CoalFire Configuration Steps.docx
@@ -40,15 +40,13 @@
           <w:bCs/>
         </w:rPr>
       </w:pPr>
-      <w:proofErr w:type="spellStart"/>
-      <w:r>
-        <w:rPr>
-          <w:b/>
-          <w:bCs/>
-        </w:rPr>
-        <w:t>Hashicorp</w:t>
-      </w:r>
-      <w:proofErr w:type="spellEnd"/>
+      <w:r>
+        <w:rPr>
+          <w:b/>
+          <w:bCs/>
+        </w:rPr>
+        <w:t>Hashi Corp</w:t>
+      </w:r>
       <w:r>
         <w:rPr>
           <w:b/>
@@ -74,15 +72,13 @@
           <w:bCs/>
         </w:rPr>
       </w:pPr>
-      <w:proofErr w:type="spellStart"/>
-      <w:r>
-        <w:rPr>
-          <w:b/>
-          <w:bCs/>
-        </w:rPr>
-        <w:t>Hashicorp</w:t>
-      </w:r>
-      <w:proofErr w:type="spellEnd"/>
+      <w:r>
+        <w:rPr>
+          <w:b/>
+          <w:bCs/>
+        </w:rPr>
+        <w:t>Hashi Corp</w:t>
+      </w:r>
       <w:r>
         <w:rPr>
           <w:b/>
@@ -108,15 +104,13 @@
           <w:bCs/>
         </w:rPr>
       </w:pPr>
-      <w:proofErr w:type="spellStart"/>
-      <w:r>
-        <w:rPr>
-          <w:b/>
-          <w:bCs/>
-        </w:rPr>
-        <w:t>Hashicorp</w:t>
-      </w:r>
-      <w:proofErr w:type="spellEnd"/>
+      <w:r>
+        <w:rPr>
+          <w:b/>
+          <w:bCs/>
+        </w:rPr>
+        <w:t>Hashi Corp</w:t>
+      </w:r>
       <w:r>
         <w:rPr>
           <w:b/>
@@ -146,6 +140,23 @@
         </w:rPr>
         <w:t>Udemy: Alan Rodriguez – Azure Infrastructure with Terraform</w:t>
       </w:r>
+      <w:r>
+        <w:rPr>
+          <w:b/>
+          <w:bCs/>
+        </w:rPr>
+        <w:t xml:space="preserve">: </w:t>
+      </w:r>
+      <w:hyperlink r:id="rId7" w:history="1">
+        <w:r>
+          <w:rPr>
+            <w:rStyle w:val="Hyperlink"/>
+            <w:b/>
+            <w:bCs/>
+          </w:rPr>
+          <w:t>https://www.udemy.com/share/106ENQ3@tPJMWulAzYAf9rKtgDvw_SGdO2-HsqWD_dWNUGXDNgYATTJ_FhEjI2MMn3UbOqnH/</w:t>
+        </w:r>
+      </w:hyperlink>
     </w:p>
     <w:p>
       <w:pPr>
@@ -194,7 +205,7 @@
       <w:r>
         <w:t xml:space="preserve">File: </w:t>
       </w:r>
-      <w:hyperlink r:id="rId7" w:history="1">
+      <w:hyperlink r:id="rId8" w:history="1">
         <w:r>
           <w:rPr>
             <w:rStyle w:val="Hyperlink"/>
@@ -254,7 +265,7 @@
       <w:r>
         <w:t xml:space="preserve"> </w:t>
       </w:r>
-      <w:hyperlink r:id="rId8" w:history="1">
+      <w:hyperlink r:id="rId9" w:history="1">
         <w:r>
           <w:rPr>
             <w:rStyle w:val="Hyperlink"/>
@@ -411,6 +422,22 @@
           <w:bCs/>
         </w:rPr>
         <w:t>Issues</w:t>
+      </w:r>
+    </w:p>
+    <w:p>
+      <w:pPr>
+        <w:pStyle w:val="ListParagraph"/>
+        <w:numPr>
+          <w:ilvl w:val="0"/>
+          <w:numId w:val="1"/>
+        </w:numPr>
+        <w:rPr>
+          <w:b/>
+          <w:bCs/>
+        </w:rPr>
+      </w:pPr>
+      <w:r>
+        <w:t>Within the tenant there the address space for 10.0.0.0/16 was used so I went with 10.1.0.0/16</w:t>
       </w:r>
     </w:p>
     <w:p>
@@ -666,7 +693,7 @@
                     </pic:cNvPicPr>
                   </pic:nvPicPr>
                   <pic:blipFill>
-                    <a:blip r:embed="rId9" cstate="print">
+                    <a:blip r:embed="rId10" cstate="print">
                       <a:extLst>
                         <a:ext uri="{28A0092B-C50C-407E-A947-70E740481C1C}">
                           <a14:useLocalDpi xmlns:a14="http://schemas.microsoft.com/office/drawing/2010/main" val="0"/>
